--- a/отчеты/день7.docx
+++ b/отчеты/день7.docx
@@ -3,16 +3,45 @@
 <w:document xmlns:wpc="http://schemas.microsoft.com/office/word/2010/wordprocessingCanvas" xmlns:cx="http://schemas.microsoft.com/office/drawing/2014/chartex" xmlns:cx1="http://schemas.microsoft.com/office/drawing/2015/9/8/chartex" xmlns:mc="http://schemas.openxmlformats.org/markup-compatibility/2006" xmlns:o="urn:schemas-microsoft-com:office:office" xmlns:r="http://schemas.openxmlformats.org/officeDocument/2006/relationships" xmlns:m="http://schemas.openxmlformats.org/officeDocument/2006/math" xmlns:v="urn:schemas-microsoft-com:vml" xmlns:wp14="http://schemas.microsoft.com/office/word/2010/wordprocessingDrawing" xmlns:wp="http://schemas.openxmlformats.org/drawingml/2006/wordprocessingDrawing" xmlns:w10="urn:schemas-microsoft-com:office:word" xmlns:w="http://schemas.openxmlformats.org/wordprocessingml/2006/main" xmlns:w14="http://schemas.microsoft.com/office/word/2010/wordml" xmlns:w15="http://schemas.microsoft.com/office/word/2012/wordml" xmlns:w16se="http://schemas.microsoft.com/office/word/2015/wordml/symex" xmlns:wpg="http://schemas.microsoft.com/office/word/2010/wordprocessingGroup" xmlns:wpi="http://schemas.microsoft.com/office/word/2010/wordprocessingInk" xmlns:wne="http://schemas.microsoft.com/office/word/2006/wordml" xmlns:wps="http://schemas.microsoft.com/office/word/2010/wordprocessingShape" mc:Ignorable="w14 w15 w16se wp14">
   <w:body>
     <w:p>
+      <w:pPr>
+        <w:jc w:val="center"/>
+        <w:rPr>
+          <w:noProof/>
+        </w:rPr>
+      </w:pPr>
       <w:r>
         <w:rPr>
           <w:noProof/>
-          <w:lang w:eastAsia="ru-RU"/>
+        </w:rPr>
+        <w:t xml:space="preserve">Заявна на участие в конкурсе </w:t>
+      </w:r>
+      <w:r>
+        <w:rPr>
+          <w:noProof/>
+        </w:rPr>
+        <w:t>“</w:t>
+      </w:r>
+      <w:r>
+        <w:rPr>
+          <w:noProof/>
+        </w:rPr>
+        <w:t>УМНИК</w:t>
+      </w:r>
+      <w:r>
+        <w:rPr>
+          <w:noProof/>
+        </w:rPr>
+        <w:t>”</w:t>
+      </w:r>
+      <w:r>
+        <w:rPr>
+          <w:noProof/>
         </w:rPr>
         <w:drawing>
-          <wp:inline distT="0" distB="0" distL="0" distR="0" wp14:anchorId="41FCEA15" wp14:editId="04E6C3DF">
-            <wp:extent cx="5940425" cy="3218815"/>
-            <wp:effectExtent l="0" t="0" r="3175" b="635"/>
-            <wp:docPr id="1" name="Рисунок 1"/>
+          <wp:inline distT="0" distB="0" distL="0" distR="0" wp14:anchorId="6AAFB833" wp14:editId="723A7DB3">
+            <wp:extent cx="5939790" cy="3339465"/>
+            <wp:effectExtent l="0" t="0" r="0" b="0"/>
+            <wp:docPr id="22" name="Рисунок 22"/>
             <wp:cNvGraphicFramePr>
               <a:graphicFrameLocks xmlns:a="http://schemas.openxmlformats.org/drawingml/2006/main" noChangeAspect="1"/>
             </wp:cNvGraphicFramePr>
@@ -32,7 +61,7 @@
                   <pic:spPr>
                     <a:xfrm>
                       <a:off x="0" y="0"/>
-                      <a:ext cx="5940425" cy="3218815"/>
+                      <a:ext cx="5939790" cy="3339465"/>
                     </a:xfrm>
                     <a:prstGeom prst="rect">
                       <a:avLst/>
@@ -44,6 +73,21 @@
           </wp:inline>
         </w:drawing>
       </w:r>
+    </w:p>
+    <w:p>
+      <w:pPr>
+        <w:jc w:val="center"/>
+        <w:rPr>
+          <w:noProof/>
+        </w:rPr>
+      </w:pPr>
+    </w:p>
+    <w:p>
+      <w:pPr>
+        <w:jc w:val="center"/>
+      </w:pPr>
+    </w:p>
+    <w:p>
       <w:bookmarkStart w:id="0" w:name="_GoBack"/>
       <w:bookmarkEnd w:id="0"/>
     </w:p>
@@ -450,6 +494,16 @@
   <w:style w:type="paragraph" w:default="1" w:styleId="a">
     <w:name w:val="Normal"/>
     <w:qFormat/>
+    <w:rsid w:val="007025D5"/>
+    <w:pPr>
+      <w:spacing w:after="0" w:line="240" w:lineRule="auto"/>
+    </w:pPr>
+    <w:rPr>
+      <w:rFonts w:ascii="Times New Roman" w:eastAsia="Times New Roman" w:hAnsi="Times New Roman" w:cs="Times New Roman"/>
+      <w:sz w:val="24"/>
+      <w:szCs w:val="24"/>
+      <w:lang w:eastAsia="ru-RU"/>
+    </w:rPr>
   </w:style>
   <w:style w:type="character" w:default="1" w:styleId="a0">
     <w:name w:val="Default Paragraph Font"/>
